--- a/Workshop Mario/Assets/Features de Game Feel.docx
+++ b/Workshop Mario/Assets/Features de Game Feel.docx
@@ -25,14 +25,6 @@
         <w:ind w:firstLine="708"/>
       </w:pPr>
       <w:r>
-        <w:t>- ScreanShake lorsque contacte avec l’eau.</w:t>
-      </w:r>
-    </w:p>
-    <w:p>
-      <w:pPr>
-        <w:ind w:firstLine="708"/>
-      </w:pPr>
-      <w:r>
         <w:t>- Cinémachine qui suit le joueur</w:t>
       </w:r>
     </w:p>
@@ -84,12 +76,29 @@
         <w:tab/>
         <w:t>-</w:t>
       </w:r>
+      <w:r>
+        <w:t>Fumée tuyaux</w:t>
+      </w:r>
     </w:p>
     <w:p>
       <w:pPr>
         <w:pStyle w:val="Titre3"/>
       </w:pPr>
       <w:r>
+        <w:t>Shader graphe :</w:t>
+      </w:r>
+    </w:p>
+    <w:p>
+      <w:r>
+        <w:tab/>
+        <w:t>-Nuage toxique vert</w:t>
+      </w:r>
+    </w:p>
+    <w:p>
+      <w:pPr>
+        <w:pStyle w:val="Titre3"/>
+      </w:pPr>
+      <w:r>
         <w:t>Audio :</w:t>
       </w:r>
     </w:p>
@@ -156,7 +165,7 @@
       </w:r>
       <w:r>
         <w:tab/>
-        <w:t>-Playlist entre 3 musiques</w:t>
+        <w:t>-  1 Musique global</w:t>
       </w:r>
     </w:p>
     <w:p>
@@ -170,67 +179,25 @@
     <w:p>
       <w:r>
         <w:tab/>
-        <w:t>-</w:t>
-      </w:r>
-      <w:proofErr w:type="spellStart"/>
-      <w:r>
-        <w:t>Idle</w:t>
-      </w:r>
-      <w:proofErr w:type="spellEnd"/>
-      <w:r>
-        <w:t xml:space="preserve"> Player </w:t>
-      </w:r>
-      <w:r>
-        <w:t>(Avec ou sans épée)</w:t>
-      </w:r>
-    </w:p>
-    <w:p>
-      <w:r>
-        <w:tab/>
-        <w:t>-</w:t>
-      </w:r>
-      <w:proofErr w:type="spellStart"/>
-      <w:r>
-        <w:t>Walk</w:t>
-      </w:r>
-      <w:proofErr w:type="spellEnd"/>
-      <w:r>
-        <w:t xml:space="preserve"> Player </w:t>
-      </w:r>
-      <w:r>
-        <w:t xml:space="preserve">(Avec </w:t>
-      </w:r>
-      <w:r>
-        <w:t>ou sans épée</w:t>
-      </w:r>
-      <w:r>
-        <w:t>)</w:t>
-      </w:r>
-    </w:p>
-    <w:p>
-      <w:r>
-        <w:tab/>
-        <w:t xml:space="preserve">-Attack Player </w:t>
-      </w:r>
-      <w:r>
-        <w:t>(Avec épée seulement)</w:t>
-      </w:r>
-    </w:p>
-    <w:p>
-      <w:r>
-        <w:tab/>
-        <w:t>-</w:t>
-      </w:r>
-      <w:proofErr w:type="spellStart"/>
-      <w:r>
-        <w:t>Death</w:t>
-      </w:r>
-      <w:proofErr w:type="spellEnd"/>
-      <w:r>
-        <w:t xml:space="preserve"> Player </w:t>
-      </w:r>
-      <w:r>
-        <w:t>(Avec épée seulement)</w:t>
+        <w:t>-Plateforme qui bouge</w:t>
+      </w:r>
+    </w:p>
+    <w:p>
+      <w:r>
+        <w:tab/>
+        <w:t>-Idle Player (Avec ou sans épée)</w:t>
+      </w:r>
+    </w:p>
+    <w:p>
+      <w:r>
+        <w:tab/>
+        <w:t>-Walk Player (Avec ou sans épée)</w:t>
+      </w:r>
+    </w:p>
+    <w:p>
+      <w:r>
+        <w:tab/>
+        <w:t>-Attack Player (Avec épée seulement)</w:t>
       </w:r>
     </w:p>
     <w:p>
@@ -248,29 +215,13 @@
     <w:p>
       <w:r>
         <w:tab/>
-        <w:t>-</w:t>
-      </w:r>
-      <w:proofErr w:type="spellStart"/>
-      <w:r>
-        <w:t>Walk</w:t>
-      </w:r>
-      <w:proofErr w:type="spellEnd"/>
-      <w:r>
-        <w:t xml:space="preserve"> Bombe</w:t>
-      </w:r>
-    </w:p>
-    <w:p>
-      <w:r>
-        <w:tab/>
-        <w:t>-</w:t>
-      </w:r>
-      <w:proofErr w:type="spellStart"/>
-      <w:r>
-        <w:t>Death</w:t>
-      </w:r>
-      <w:proofErr w:type="spellEnd"/>
-      <w:r>
-        <w:t xml:space="preserve"> Bombe</w:t>
+        <w:t>-Walk Bombe</w:t>
+      </w:r>
+    </w:p>
+    <w:p>
+      <w:r>
+        <w:tab/>
+        <w:t>-Death Bombe</w:t>
       </w:r>
     </w:p>
     <w:p>
@@ -345,6 +296,241 @@
     </w:p>
   </w:footnote>
 </w:footnotes>
+</file>
+
+<file path=word/numbering.xml><?xml version="1.0" encoding="utf-8"?>
+<w:numbering xmlns:wpc="http://schemas.microsoft.com/office/word/2010/wordprocessingCanvas" xmlns:cx="http://schemas.microsoft.com/office/drawing/2014/chartex" xmlns:cx1="http://schemas.microsoft.com/office/drawing/2015/9/8/chartex" xmlns:cx2="http://schemas.microsoft.com/office/drawing/2015/10/21/chartex" xmlns:cx3="http://schemas.microsoft.com/office/drawing/2016/5/9/chartex" xmlns:cx4="http://schemas.microsoft.com/office/drawing/2016/5/10/chartex" xmlns:cx5="http://schemas.microsoft.com/office/drawing/2016/5/11/chartex" xmlns:cx6="http://schemas.microsoft.com/office/drawing/2016/5/12/chartex" xmlns:cx7="http://schemas.microsoft.com/office/drawing/2016/5/13/chartex" xmlns:cx8="http://schemas.microsoft.com/office/drawing/2016/5/14/chartex" xmlns:mc="http://schemas.openxmlformats.org/markup-compatibility/2006" xmlns:aink="http://schemas.microsoft.com/office/drawing/2016/ink" xmlns:am3d="http://schemas.microsoft.com/office/drawing/2017/model3d" xmlns:o="urn:schemas-microsoft-com:office:office" xmlns:oel="http://schemas.microsoft.com/office/2019/extlst" xmlns:r="http://schemas.openxmlformats.org/officeDocument/2006/relationships" xmlns:m="http://schemas.openxmlformats.org/officeDocument/2006/math" xmlns:v="urn:schemas-microsoft-com:vml" xmlns:wp14="http://schemas.microsoft.com/office/word/2010/wordprocessingDrawing" xmlns:wp="http://schemas.openxmlformats.org/drawingml/2006/wordprocessingDrawing" xmlns:w10="urn:schemas-microsoft-com:office:word" xmlns:w="http://schemas.openxmlformats.org/wordprocessingml/2006/main" xmlns:w14="http://schemas.microsoft.com/office/word/2010/wordml" xmlns:w15="http://schemas.microsoft.com/office/word/2012/wordml" xmlns:w16cex="http://schemas.microsoft.com/office/word/2018/wordml/cex" xmlns:w16cid="http://schemas.microsoft.com/office/word/2016/wordml/cid" xmlns:w16="http://schemas.microsoft.com/office/word/2018/wordml" xmlns:w16sdtdh="http://schemas.microsoft.com/office/word/2020/wordml/sdtdatahash" xmlns:w16se="http://schemas.microsoft.com/office/word/2015/wordml/symex" xmlns:wpg="http://schemas.microsoft.com/office/word/2010/wordprocessingGroup" xmlns:wpi="http://schemas.microsoft.com/office/word/2010/wordprocessingInk" xmlns:wne="http://schemas.microsoft.com/office/word/2006/wordml" xmlns:wps="http://schemas.microsoft.com/office/word/2010/wordprocessingShape" mc:Ignorable="w14 w15 w16se w16cid w16 w16cex w16sdtdh wp14">
+  <w:abstractNum w:abstractNumId="0" w15:restartNumberingAfterBreak="0">
+    <w:nsid w:val="45B32A7F"/>
+    <w:multiLevelType w:val="hybridMultilevel"/>
+    <w:tmpl w:val="F85A442E"/>
+    <w:lvl w:ilvl="0" w:tplc="8286EF6E">
+      <w:numFmt w:val="bullet"/>
+      <w:lvlText w:val="-"/>
+      <w:lvlJc w:val="left"/>
+      <w:pPr>
+        <w:ind w:left="1770" w:hanging="360"/>
+      </w:pPr>
+      <w:rPr>
+        <w:rFonts w:ascii="Calibri" w:eastAsiaTheme="minorHAnsi" w:hAnsi="Calibri" w:cs="Calibri" w:hint="default"/>
+      </w:rPr>
+    </w:lvl>
+    <w:lvl w:ilvl="1" w:tplc="040C0003" w:tentative="1">
+      <w:start w:val="1"/>
+      <w:numFmt w:val="bullet"/>
+      <w:lvlText w:val="o"/>
+      <w:lvlJc w:val="left"/>
+      <w:pPr>
+        <w:ind w:left="2490" w:hanging="360"/>
+      </w:pPr>
+      <w:rPr>
+        <w:rFonts w:ascii="Courier New" w:hAnsi="Courier New" w:cs="Courier New" w:hint="default"/>
+      </w:rPr>
+    </w:lvl>
+    <w:lvl w:ilvl="2" w:tplc="040C0005" w:tentative="1">
+      <w:start w:val="1"/>
+      <w:numFmt w:val="bullet"/>
+      <w:lvlText w:val=""/>
+      <w:lvlJc w:val="left"/>
+      <w:pPr>
+        <w:ind w:left="3210" w:hanging="360"/>
+      </w:pPr>
+      <w:rPr>
+        <w:rFonts w:ascii="Wingdings" w:hAnsi="Wingdings" w:hint="default"/>
+      </w:rPr>
+    </w:lvl>
+    <w:lvl w:ilvl="3" w:tplc="040C0001" w:tentative="1">
+      <w:start w:val="1"/>
+      <w:numFmt w:val="bullet"/>
+      <w:lvlText w:val=""/>
+      <w:lvlJc w:val="left"/>
+      <w:pPr>
+        <w:ind w:left="3930" w:hanging="360"/>
+      </w:pPr>
+      <w:rPr>
+        <w:rFonts w:ascii="Symbol" w:hAnsi="Symbol" w:hint="default"/>
+      </w:rPr>
+    </w:lvl>
+    <w:lvl w:ilvl="4" w:tplc="040C0003" w:tentative="1">
+      <w:start w:val="1"/>
+      <w:numFmt w:val="bullet"/>
+      <w:lvlText w:val="o"/>
+      <w:lvlJc w:val="left"/>
+      <w:pPr>
+        <w:ind w:left="4650" w:hanging="360"/>
+      </w:pPr>
+      <w:rPr>
+        <w:rFonts w:ascii="Courier New" w:hAnsi="Courier New" w:cs="Courier New" w:hint="default"/>
+      </w:rPr>
+    </w:lvl>
+    <w:lvl w:ilvl="5" w:tplc="040C0005" w:tentative="1">
+      <w:start w:val="1"/>
+      <w:numFmt w:val="bullet"/>
+      <w:lvlText w:val=""/>
+      <w:lvlJc w:val="left"/>
+      <w:pPr>
+        <w:ind w:left="5370" w:hanging="360"/>
+      </w:pPr>
+      <w:rPr>
+        <w:rFonts w:ascii="Wingdings" w:hAnsi="Wingdings" w:hint="default"/>
+      </w:rPr>
+    </w:lvl>
+    <w:lvl w:ilvl="6" w:tplc="040C0001" w:tentative="1">
+      <w:start w:val="1"/>
+      <w:numFmt w:val="bullet"/>
+      <w:lvlText w:val=""/>
+      <w:lvlJc w:val="left"/>
+      <w:pPr>
+        <w:ind w:left="6090" w:hanging="360"/>
+      </w:pPr>
+      <w:rPr>
+        <w:rFonts w:ascii="Symbol" w:hAnsi="Symbol" w:hint="default"/>
+      </w:rPr>
+    </w:lvl>
+    <w:lvl w:ilvl="7" w:tplc="040C0003" w:tentative="1">
+      <w:start w:val="1"/>
+      <w:numFmt w:val="bullet"/>
+      <w:lvlText w:val="o"/>
+      <w:lvlJc w:val="left"/>
+      <w:pPr>
+        <w:ind w:left="6810" w:hanging="360"/>
+      </w:pPr>
+      <w:rPr>
+        <w:rFonts w:ascii="Courier New" w:hAnsi="Courier New" w:cs="Courier New" w:hint="default"/>
+      </w:rPr>
+    </w:lvl>
+    <w:lvl w:ilvl="8" w:tplc="040C0005" w:tentative="1">
+      <w:start w:val="1"/>
+      <w:numFmt w:val="bullet"/>
+      <w:lvlText w:val=""/>
+      <w:lvlJc w:val="left"/>
+      <w:pPr>
+        <w:ind w:left="7530" w:hanging="360"/>
+      </w:pPr>
+      <w:rPr>
+        <w:rFonts w:ascii="Wingdings" w:hAnsi="Wingdings" w:hint="default"/>
+      </w:rPr>
+    </w:lvl>
+  </w:abstractNum>
+  <w:abstractNum w:abstractNumId="1" w15:restartNumberingAfterBreak="0">
+    <w:nsid w:val="7FB2294D"/>
+    <w:multiLevelType w:val="hybridMultilevel"/>
+    <w:tmpl w:val="FC2CDE1A"/>
+    <w:lvl w:ilvl="0" w:tplc="AFBEB6D0">
+      <w:numFmt w:val="bullet"/>
+      <w:lvlText w:val="-"/>
+      <w:lvlJc w:val="left"/>
+      <w:pPr>
+        <w:ind w:left="1770" w:hanging="360"/>
+      </w:pPr>
+      <w:rPr>
+        <w:rFonts w:ascii="Calibri" w:eastAsiaTheme="minorHAnsi" w:hAnsi="Calibri" w:cs="Calibri" w:hint="default"/>
+      </w:rPr>
+    </w:lvl>
+    <w:lvl w:ilvl="1" w:tplc="040C0003" w:tentative="1">
+      <w:start w:val="1"/>
+      <w:numFmt w:val="bullet"/>
+      <w:lvlText w:val="o"/>
+      <w:lvlJc w:val="left"/>
+      <w:pPr>
+        <w:ind w:left="2490" w:hanging="360"/>
+      </w:pPr>
+      <w:rPr>
+        <w:rFonts w:ascii="Courier New" w:hAnsi="Courier New" w:cs="Courier New" w:hint="default"/>
+      </w:rPr>
+    </w:lvl>
+    <w:lvl w:ilvl="2" w:tplc="040C0005" w:tentative="1">
+      <w:start w:val="1"/>
+      <w:numFmt w:val="bullet"/>
+      <w:lvlText w:val=""/>
+      <w:lvlJc w:val="left"/>
+      <w:pPr>
+        <w:ind w:left="3210" w:hanging="360"/>
+      </w:pPr>
+      <w:rPr>
+        <w:rFonts w:ascii="Wingdings" w:hAnsi="Wingdings" w:hint="default"/>
+      </w:rPr>
+    </w:lvl>
+    <w:lvl w:ilvl="3" w:tplc="040C0001" w:tentative="1">
+      <w:start w:val="1"/>
+      <w:numFmt w:val="bullet"/>
+      <w:lvlText w:val=""/>
+      <w:lvlJc w:val="left"/>
+      <w:pPr>
+        <w:ind w:left="3930" w:hanging="360"/>
+      </w:pPr>
+      <w:rPr>
+        <w:rFonts w:ascii="Symbol" w:hAnsi="Symbol" w:hint="default"/>
+      </w:rPr>
+    </w:lvl>
+    <w:lvl w:ilvl="4" w:tplc="040C0003" w:tentative="1">
+      <w:start w:val="1"/>
+      <w:numFmt w:val="bullet"/>
+      <w:lvlText w:val="o"/>
+      <w:lvlJc w:val="left"/>
+      <w:pPr>
+        <w:ind w:left="4650" w:hanging="360"/>
+      </w:pPr>
+      <w:rPr>
+        <w:rFonts w:ascii="Courier New" w:hAnsi="Courier New" w:cs="Courier New" w:hint="default"/>
+      </w:rPr>
+    </w:lvl>
+    <w:lvl w:ilvl="5" w:tplc="040C0005" w:tentative="1">
+      <w:start w:val="1"/>
+      <w:numFmt w:val="bullet"/>
+      <w:lvlText w:val=""/>
+      <w:lvlJc w:val="left"/>
+      <w:pPr>
+        <w:ind w:left="5370" w:hanging="360"/>
+      </w:pPr>
+      <w:rPr>
+        <w:rFonts w:ascii="Wingdings" w:hAnsi="Wingdings" w:hint="default"/>
+      </w:rPr>
+    </w:lvl>
+    <w:lvl w:ilvl="6" w:tplc="040C0001" w:tentative="1">
+      <w:start w:val="1"/>
+      <w:numFmt w:val="bullet"/>
+      <w:lvlText w:val=""/>
+      <w:lvlJc w:val="left"/>
+      <w:pPr>
+        <w:ind w:left="6090" w:hanging="360"/>
+      </w:pPr>
+      <w:rPr>
+        <w:rFonts w:ascii="Symbol" w:hAnsi="Symbol" w:hint="default"/>
+      </w:rPr>
+    </w:lvl>
+    <w:lvl w:ilvl="7" w:tplc="040C0003" w:tentative="1">
+      <w:start w:val="1"/>
+      <w:numFmt w:val="bullet"/>
+      <w:lvlText w:val="o"/>
+      <w:lvlJc w:val="left"/>
+      <w:pPr>
+        <w:ind w:left="6810" w:hanging="360"/>
+      </w:pPr>
+      <w:rPr>
+        <w:rFonts w:ascii="Courier New" w:hAnsi="Courier New" w:cs="Courier New" w:hint="default"/>
+      </w:rPr>
+    </w:lvl>
+    <w:lvl w:ilvl="8" w:tplc="040C0005" w:tentative="1">
+      <w:start w:val="1"/>
+      <w:numFmt w:val="bullet"/>
+      <w:lvlText w:val=""/>
+      <w:lvlJc w:val="left"/>
+      <w:pPr>
+        <w:ind w:left="7530" w:hanging="360"/>
+      </w:pPr>
+      <w:rPr>
+        <w:rFonts w:ascii="Wingdings" w:hAnsi="Wingdings" w:hint="default"/>
+      </w:rPr>
+    </w:lvl>
+  </w:abstractNum>
+  <w:num w:numId="1" w16cid:durableId="372123328">
+    <w:abstractNumId w:val="1"/>
+  </w:num>
+  <w:num w:numId="2" w16cid:durableId="2085102275">
+    <w:abstractNumId w:val="0"/>
+  </w:num>
+</w:numbering>
 </file>
 
 <file path=word/styles.xml><?xml version="1.0" encoding="utf-8"?>
@@ -923,6 +1109,17 @@
       <w:szCs w:val="24"/>
     </w:rPr>
   </w:style>
+  <w:style w:type="paragraph" w:styleId="Paragraphedeliste">
+    <w:name w:val="List Paragraph"/>
+    <w:basedOn w:val="Normal"/>
+    <w:uiPriority w:val="34"/>
+    <w:qFormat/>
+    <w:rsid w:val="00FA108C"/>
+    <w:pPr>
+      <w:ind w:left="720"/>
+      <w:contextualSpacing/>
+    </w:pPr>
+  </w:style>
 </w:styles>
 </file>
 
